--- a/English/听说pre/期末项目/问卷调查/问卷.docx
+++ b/English/听说pre/期末项目/问卷调查/问卷.docx
@@ -60,7 +60,20 @@
         <w:ind w:left="360" w:firstLineChars="0" w:firstLine="0"/>
       </w:pPr>
       <w:r>
-        <w:t>(eg. I want to pursue a career in biology, physics or linguistics)</w:t>
+        <w:t>(</w:t>
+      </w:r>
+      <w:proofErr w:type="spellStart"/>
+      <w:proofErr w:type="gramStart"/>
+      <w:r>
+        <w:t>eg</w:t>
+      </w:r>
+      <w:proofErr w:type="gramEnd"/>
+      <w:r>
+        <w:t>.</w:t>
+      </w:r>
+      <w:proofErr w:type="spellEnd"/>
+      <w:r>
+        <w:t xml:space="preserve"> I want to pursue a career in biology, physics or linguistics)</w:t>
       </w:r>
     </w:p>
     <w:p>
@@ -85,7 +98,17 @@
         <w:t xml:space="preserve"> planning is </w:t>
       </w:r>
       <w:r>
-        <w:t>manageable and doable. Besides, you are confident on the career planning and will not give up in a short period of time. (eg.some students major in bioengineering are quite confused with their future planning)</w:t>
+        <w:t>manageable and doable. Besides, you are confident on the career planning and will not give up in a short period of time. (</w:t>
+      </w:r>
+      <w:proofErr w:type="spellStart"/>
+      <w:proofErr w:type="gramStart"/>
+      <w:r>
+        <w:t>eg.some</w:t>
+      </w:r>
+      <w:proofErr w:type="spellEnd"/>
+      <w:proofErr w:type="gramEnd"/>
+      <w:r>
+        <w:t xml:space="preserve"> students major in bioengineering are quite confused with their future planning)</w:t>
       </w:r>
     </w:p>
     <w:p>
@@ -137,7 +160,17 @@
         <w:t>the</w:t>
       </w:r>
       <w:r>
-        <w:t xml:space="preserve"> specific jobs but have a sketch of what to do in the future (eg.I want to be a police to successfully thwart a gang of drug traffickers)</w:t>
+        <w:t xml:space="preserve"> specific jobs but have a sketch of what to do in the future (</w:t>
+      </w:r>
+      <w:proofErr w:type="spellStart"/>
+      <w:proofErr w:type="gramStart"/>
+      <w:r>
+        <w:t>eg.I</w:t>
+      </w:r>
+      <w:proofErr w:type="spellEnd"/>
+      <w:proofErr w:type="gramEnd"/>
+      <w:r>
+        <w:t xml:space="preserve"> want to be a police to successfully thwart a gang of drug traffickers)</w:t>
       </w:r>
     </w:p>
     <w:p>
@@ -232,7 +265,15 @@
         <w:t xml:space="preserve"> </w:t>
       </w:r>
       <w:r>
-        <w:t xml:space="preserve">(eg. I have to grasp A in this semester or have a proficient command of B in the duration of </w:t>
+        <w:t>(</w:t>
+      </w:r>
+      <w:proofErr w:type="spellStart"/>
+      <w:r>
+        <w:t>eg.</w:t>
+      </w:r>
+      <w:proofErr w:type="spellEnd"/>
+      <w:r>
+        <w:t xml:space="preserve"> I have to grasp A in this semester or have a proficient command of B in the duration of </w:t>
       </w:r>
       <w:r>
         <w:rPr>
@@ -340,6 +381,18 @@
       </w:r>
       <w:r>
         <w:t>yourself</w:t>
+      </w:r>
+      <w:r>
+        <w:t xml:space="preserve"> </w:t>
+      </w:r>
+      <w:r>
+        <w:rPr>
+          <w:rFonts w:hint="eastAsia"/>
+        </w:rPr>
+        <w:t>acc</w:t>
+      </w:r>
+      <w:r>
+        <w:t>ording to your academic performance</w:t>
       </w:r>
       <w:r>
         <w:t>, which choice</w:t>
